--- a/go语言学习.docx
+++ b/go语言学习.docx
@@ -663,8 +663,6 @@
           <w:lang w:val="en-US" w:eastAsia="zh-CN"/>
         </w:rPr>
       </w:pPr>
-      <w:bookmarkStart w:id="0" w:name="_GoBack"/>
-      <w:bookmarkEnd w:id="0"/>
       <w:r>
         <w:rPr>
           <w:rFonts w:hint="default"/>
@@ -672,9 +670,9 @@
         </w:rPr>
         <w:drawing>
           <wp:inline distT="0" distB="0" distL="114300" distR="114300">
-            <wp:extent cx="3738880" cy="1735455"/>
-            <wp:effectExtent l="0" t="0" r="13970" b="17145"/>
-            <wp:docPr id="8" name="图片 8" descr="1593421006(1)"/>
+            <wp:extent cx="3483610" cy="1033780"/>
+            <wp:effectExtent l="0" t="0" r="2540" b="13970"/>
+            <wp:docPr id="9" name="图片 9" descr="1593421769(1)"/>
             <wp:cNvGraphicFramePr>
               <a:graphicFrameLocks xmlns:a="http://schemas.openxmlformats.org/drawingml/2006/main" noChangeAspect="1"/>
             </wp:cNvGraphicFramePr>
@@ -682,7 +680,7 @@
               <a:graphicData uri="http://schemas.openxmlformats.org/drawingml/2006/picture">
                 <pic:pic xmlns:pic="http://schemas.openxmlformats.org/drawingml/2006/picture">
                   <pic:nvPicPr>
-                    <pic:cNvPr id="8" name="图片 8" descr="1593421006(1)"/>
+                    <pic:cNvPr id="9" name="图片 9" descr="1593421769(1)"/>
                     <pic:cNvPicPr>
                       <a:picLocks noChangeAspect="1"/>
                     </pic:cNvPicPr>
@@ -696,7 +694,7 @@
                   <pic:spPr>
                     <a:xfrm>
                       <a:off x="0" y="0"/>
-                      <a:ext cx="3738880" cy="1735455"/>
+                      <a:ext cx="3483610" cy="1033780"/>
                     </a:xfrm>
                     <a:prstGeom prst="rect">
                       <a:avLst/>
@@ -708,6 +706,254 @@
           </wp:inline>
         </w:drawing>
       </w:r>
+    </w:p>
+    <w:p>
+      <w:pPr>
+        <w:pStyle w:val="4"/>
+        <w:bidi w:val="0"/>
+        <w:rPr>
+          <w:rFonts w:hint="eastAsia"/>
+          <w:lang w:val="en-US" w:eastAsia="zh-CN"/>
+        </w:rPr>
+      </w:pPr>
+      <w:r>
+        <w:rPr>
+          <w:rFonts w:hint="eastAsia"/>
+          <w:lang w:val="en-US" w:eastAsia="zh-CN"/>
+        </w:rPr>
+        <w:t>2.5 go语言的特点</w:t>
+      </w:r>
+    </w:p>
+    <w:p>
+      <w:pPr>
+        <w:rPr>
+          <w:rFonts w:hint="eastAsia"/>
+          <w:lang w:val="en-US" w:eastAsia="zh-CN"/>
+        </w:rPr>
+      </w:pPr>
+      <w:r>
+        <w:rPr>
+          <w:rFonts w:hint="eastAsia"/>
+          <w:lang w:val="en-US" w:eastAsia="zh-CN"/>
+        </w:rPr>
+        <w:drawing>
+          <wp:inline distT="0" distB="0" distL="114300" distR="114300">
+            <wp:extent cx="3935730" cy="1697990"/>
+            <wp:effectExtent l="0" t="0" r="7620" b="16510"/>
+            <wp:docPr id="10" name="图片 10" descr="1593421962(1)"/>
+            <wp:cNvGraphicFramePr>
+              <a:graphicFrameLocks xmlns:a="http://schemas.openxmlformats.org/drawingml/2006/main" noChangeAspect="1"/>
+            </wp:cNvGraphicFramePr>
+            <a:graphic xmlns:a="http://schemas.openxmlformats.org/drawingml/2006/main">
+              <a:graphicData uri="http://schemas.openxmlformats.org/drawingml/2006/picture">
+                <pic:pic xmlns:pic="http://schemas.openxmlformats.org/drawingml/2006/picture">
+                  <pic:nvPicPr>
+                    <pic:cNvPr id="10" name="图片 10" descr="1593421962(1)"/>
+                    <pic:cNvPicPr>
+                      <a:picLocks noChangeAspect="1"/>
+                    </pic:cNvPicPr>
+                  </pic:nvPicPr>
+                  <pic:blipFill>
+                    <a:blip r:embed="rId12"/>
+                    <a:stretch>
+                      <a:fillRect/>
+                    </a:stretch>
+                  </pic:blipFill>
+                  <pic:spPr>
+                    <a:xfrm>
+                      <a:off x="0" y="0"/>
+                      <a:ext cx="3935730" cy="1697990"/>
+                    </a:xfrm>
+                    <a:prstGeom prst="rect">
+                      <a:avLst/>
+                    </a:prstGeom>
+                  </pic:spPr>
+                </pic:pic>
+              </a:graphicData>
+            </a:graphic>
+          </wp:inline>
+        </w:drawing>
+      </w:r>
+    </w:p>
+    <w:p>
+      <w:pPr>
+        <w:rPr>
+          <w:rFonts w:hint="default"/>
+          <w:lang w:val="en-US" w:eastAsia="zh-CN"/>
+        </w:rPr>
+      </w:pPr>
+      <w:r>
+        <w:rPr>
+          <w:rFonts w:hint="default"/>
+          <w:lang w:val="en-US" w:eastAsia="zh-CN"/>
+        </w:rPr>
+        <w:drawing>
+          <wp:inline distT="0" distB="0" distL="114300" distR="114300">
+            <wp:extent cx="3629660" cy="2236470"/>
+            <wp:effectExtent l="0" t="0" r="8890" b="11430"/>
+            <wp:docPr id="12" name="图片 12" descr="1593422277(1)"/>
+            <wp:cNvGraphicFramePr>
+              <a:graphicFrameLocks xmlns:a="http://schemas.openxmlformats.org/drawingml/2006/main" noChangeAspect="1"/>
+            </wp:cNvGraphicFramePr>
+            <a:graphic xmlns:a="http://schemas.openxmlformats.org/drawingml/2006/main">
+              <a:graphicData uri="http://schemas.openxmlformats.org/drawingml/2006/picture">
+                <pic:pic xmlns:pic="http://schemas.openxmlformats.org/drawingml/2006/picture">
+                  <pic:nvPicPr>
+                    <pic:cNvPr id="12" name="图片 12" descr="1593422277(1)"/>
+                    <pic:cNvPicPr>
+                      <a:picLocks noChangeAspect="1"/>
+                    </pic:cNvPicPr>
+                  </pic:nvPicPr>
+                  <pic:blipFill>
+                    <a:blip r:embed="rId13"/>
+                    <a:stretch>
+                      <a:fillRect/>
+                    </a:stretch>
+                  </pic:blipFill>
+                  <pic:spPr>
+                    <a:xfrm>
+                      <a:off x="0" y="0"/>
+                      <a:ext cx="3629660" cy="2236470"/>
+                    </a:xfrm>
+                    <a:prstGeom prst="rect">
+                      <a:avLst/>
+                    </a:prstGeom>
+                  </pic:spPr>
+                </pic:pic>
+              </a:graphicData>
+            </a:graphic>
+          </wp:inline>
+        </w:drawing>
+      </w:r>
+    </w:p>
+    <w:p>
+      <w:pPr>
+        <w:pStyle w:val="4"/>
+        <w:bidi w:val="0"/>
+        <w:rPr>
+          <w:rFonts w:hint="eastAsia"/>
+          <w:lang w:val="en-US" w:eastAsia="zh-CN"/>
+        </w:rPr>
+      </w:pPr>
+      <w:r>
+        <w:rPr>
+          <w:rFonts w:hint="eastAsia"/>
+          <w:lang w:val="en-US" w:eastAsia="zh-CN"/>
+        </w:rPr>
+        <w:t>2.6 go语言开发工具</w:t>
+      </w:r>
+    </w:p>
+    <w:p>
+      <w:pPr>
+        <w:rPr>
+          <w:rFonts w:hint="default"/>
+          <w:lang w:val="en-US" w:eastAsia="zh-CN"/>
+        </w:rPr>
+      </w:pPr>
+      <w:r>
+        <w:rPr>
+          <w:rFonts w:hint="default"/>
+          <w:lang w:val="en-US" w:eastAsia="zh-CN"/>
+        </w:rPr>
+        <w:drawing>
+          <wp:inline distT="0" distB="0" distL="114300" distR="114300">
+            <wp:extent cx="3886200" cy="2059305"/>
+            <wp:effectExtent l="0" t="0" r="0" b="17145"/>
+            <wp:docPr id="13" name="图片 13" descr="1593422501(1)"/>
+            <wp:cNvGraphicFramePr>
+              <a:graphicFrameLocks xmlns:a="http://schemas.openxmlformats.org/drawingml/2006/main" noChangeAspect="1"/>
+            </wp:cNvGraphicFramePr>
+            <a:graphic xmlns:a="http://schemas.openxmlformats.org/drawingml/2006/main">
+              <a:graphicData uri="http://schemas.openxmlformats.org/drawingml/2006/picture">
+                <pic:pic xmlns:pic="http://schemas.openxmlformats.org/drawingml/2006/picture">
+                  <pic:nvPicPr>
+                    <pic:cNvPr id="13" name="图片 13" descr="1593422501(1)"/>
+                    <pic:cNvPicPr>
+                      <a:picLocks noChangeAspect="1"/>
+                    </pic:cNvPicPr>
+                  </pic:nvPicPr>
+                  <pic:blipFill>
+                    <a:blip r:embed="rId14"/>
+                    <a:stretch>
+                      <a:fillRect/>
+                    </a:stretch>
+                  </pic:blipFill>
+                  <pic:spPr>
+                    <a:xfrm>
+                      <a:off x="0" y="0"/>
+                      <a:ext cx="3886200" cy="2059305"/>
+                    </a:xfrm>
+                    <a:prstGeom prst="rect">
+                      <a:avLst/>
+                    </a:prstGeom>
+                  </pic:spPr>
+                </pic:pic>
+              </a:graphicData>
+            </a:graphic>
+          </wp:inline>
+        </w:drawing>
+      </w:r>
+    </w:p>
+    <w:p>
+      <w:pPr>
+        <w:rPr>
+          <w:rFonts w:hint="default"/>
+          <w:lang w:val="en-US" w:eastAsia="zh-CN"/>
+        </w:rPr>
+      </w:pPr>
+      <w:r>
+        <w:rPr>
+          <w:rFonts w:hint="default"/>
+          <w:lang w:val="en-US" w:eastAsia="zh-CN"/>
+        </w:rPr>
+        <w:drawing>
+          <wp:inline distT="0" distB="0" distL="114300" distR="114300">
+            <wp:extent cx="4350385" cy="1557655"/>
+            <wp:effectExtent l="0" t="0" r="12065" b="4445"/>
+            <wp:docPr id="14" name="图片 14" descr="1593422570(1)"/>
+            <wp:cNvGraphicFramePr>
+              <a:graphicFrameLocks xmlns:a="http://schemas.openxmlformats.org/drawingml/2006/main" noChangeAspect="1"/>
+            </wp:cNvGraphicFramePr>
+            <a:graphic xmlns:a="http://schemas.openxmlformats.org/drawingml/2006/main">
+              <a:graphicData uri="http://schemas.openxmlformats.org/drawingml/2006/picture">
+                <pic:pic xmlns:pic="http://schemas.openxmlformats.org/drawingml/2006/picture">
+                  <pic:nvPicPr>
+                    <pic:cNvPr id="14" name="图片 14" descr="1593422570(1)"/>
+                    <pic:cNvPicPr>
+                      <a:picLocks noChangeAspect="1"/>
+                    </pic:cNvPicPr>
+                  </pic:nvPicPr>
+                  <pic:blipFill>
+                    <a:blip r:embed="rId15"/>
+                    <a:stretch>
+                      <a:fillRect/>
+                    </a:stretch>
+                  </pic:blipFill>
+                  <pic:spPr>
+                    <a:xfrm>
+                      <a:off x="0" y="0"/>
+                      <a:ext cx="4350385" cy="1557655"/>
+                    </a:xfrm>
+                    <a:prstGeom prst="rect">
+                      <a:avLst/>
+                    </a:prstGeom>
+                  </pic:spPr>
+                </pic:pic>
+              </a:graphicData>
+            </a:graphic>
+          </wp:inline>
+        </w:drawing>
+      </w:r>
+    </w:p>
+    <w:p>
+      <w:pPr>
+        <w:rPr>
+          <w:rFonts w:hint="default"/>
+          <w:lang w:val="en-US" w:eastAsia="zh-CN"/>
+        </w:rPr>
+      </w:pPr>
+      <w:bookmarkStart w:id="0" w:name="_GoBack"/>
+      <w:bookmarkEnd w:id="0"/>
     </w:p>
     <w:sectPr>
       <w:pgSz w:w="11906" w:h="16838"/>
